--- a/tests/org.obeonetwork.m2doc.tests/resources/bookmark/extraSpaceInEndBookmark/extraSpaceInEndBookmark-expected-generation.docx
+++ b/tests/org.obeonetwork.m2doc.tests/resources/bookmark/extraSpaceInEndBookmark/extraSpaceInEndBookmark-expected-generation.docx
@@ -33,23 +33,23 @@
         </w:rPr>
         <w:t xml:space="preserve">Test link before bookmark : </w:t>
       </w:r>
-      <w:r w:rsidR="66F3AD6ED6E64B6EAC2C891757FB3762">
+      <w:r w:rsidR="052BC41281824917A2E3B675DCD81318">
         <w:fldChar w:fldCharType="begin"/>
       </w:r>
-      <w:r w:rsidR="66F3AD6ED6E64B6EAC2C891757FB3762">
+      <w:r w:rsidR="052BC41281824917A2E3B675DCD81318">
         <w:instrText xml:space="preserve"> REF bookmark1 \h </w:instrText>
       </w:r>
-      <w:r w:rsidR="66F3AD6ED6E64B6EAC2C891757FB3762">
+      <w:r w:rsidR="052BC41281824917A2E3B675DCD81318">
         <w:fldChar w:fldCharType="separate"/>
       </w:r>
-      <w:r w:rsidR="66F3AD6ED6E64B6EAC2C891757FB3762">
+      <w:r w:rsidR="052BC41281824917A2E3B675DCD81318">
         <w:rPr>
           <w:b w:val="true"/>
           <w:noProof/>
         </w:rPr>
         <w:t>a reference to bookmark1</w:t>
       </w:r>
-      <w:r w:rsidR="66F3AD6ED6E64B6EAC2C891757FB3762">
+      <w:r w:rsidR="052BC41281824917A2E3B675DCD81318">
         <w:fldChar w:fldCharType="end"/>
       </w:r>
     </w:p>
@@ -86,7 +86,7 @@
         </w:rPr>
         <w:t xml:space="preserve"> : </w:t>
       </w:r>
-      <w:bookmarkStart w:name="bookmark1" w:id="9952788756099539211137712053652209055"/>
+      <w:bookmarkStart w:name="bookmark1" w:id="58625631886442384550038396456907996176"/>
       <w:r>
         <w:rPr>
           <w:b w:val="true"/>
@@ -94,7 +94,7 @@
         </w:rPr>
         <w:t>Invalid block: Unexpected tag EOF missing [ENDBOOKMARK]</w:t>
       </w:r>
-      <w:bookmarkEnd w:id="9952788756099539211137712053652209055"/>
+      <w:bookmarkEnd w:id="58625631886442384550038396456907996176"/>
     </w:p>
     <w:sectPr>
       <w:pgSz w:h="16838" w:w="11906"/>

--- a/tests/org.obeonetwork.m2doc.tests/resources/bookmark/extraSpaceInEndBookmark/extraSpaceInEndBookmark-expected-generation.docx
+++ b/tests/org.obeonetwork.m2doc.tests/resources/bookmark/extraSpaceInEndBookmark/extraSpaceInEndBookmark-expected-generation.docx
@@ -33,23 +33,23 @@
         </w:rPr>
         <w:t xml:space="preserve">Test link before bookmark : </w:t>
       </w:r>
-      <w:r w:rsidR="052BC41281824917A2E3B675DCD81318">
+      <w:r w:rsidR="4A91B45DBA6047FDBDA93233AD1134C1">
         <w:fldChar w:fldCharType="begin"/>
       </w:r>
-      <w:r w:rsidR="052BC41281824917A2E3B675DCD81318">
+      <w:r w:rsidR="4A91B45DBA6047FDBDA93233AD1134C1">
         <w:instrText xml:space="preserve"> REF bookmark1 \h </w:instrText>
       </w:r>
-      <w:r w:rsidR="052BC41281824917A2E3B675DCD81318">
+      <w:r w:rsidR="4A91B45DBA6047FDBDA93233AD1134C1">
         <w:fldChar w:fldCharType="separate"/>
       </w:r>
-      <w:r w:rsidR="052BC41281824917A2E3B675DCD81318">
+      <w:r w:rsidR="4A91B45DBA6047FDBDA93233AD1134C1">
         <w:rPr>
           <w:b w:val="true"/>
           <w:noProof/>
         </w:rPr>
         <w:t>a reference to bookmark1</w:t>
       </w:r>
-      <w:r w:rsidR="052BC41281824917A2E3B675DCD81318">
+      <w:r w:rsidR="4A91B45DBA6047FDBDA93233AD1134C1">
         <w:fldChar w:fldCharType="end"/>
       </w:r>
     </w:p>
@@ -86,7 +86,7 @@
         </w:rPr>
         <w:t xml:space="preserve"> : </w:t>
       </w:r>
-      <w:bookmarkStart w:name="bookmark1" w:id="58625631886442384550038396456907996176"/>
+      <w:bookmarkStart w:name="bookmark1" w:id="139969114075743734505608788147553679722"/>
       <w:r>
         <w:rPr>
           <w:b w:val="true"/>
@@ -94,7 +94,7 @@
         </w:rPr>
         <w:t>Invalid block: Unexpected tag EOF missing [ENDBOOKMARK]</w:t>
       </w:r>
-      <w:bookmarkEnd w:id="58625631886442384550038396456907996176"/>
+      <w:bookmarkEnd w:id="139969114075743734505608788147553679722"/>
     </w:p>
     <w:sectPr>
       <w:pgSz w:h="16838" w:w="11906"/>

--- a/tests/org.obeonetwork.m2doc.tests/resources/bookmark/extraSpaceInEndBookmark/extraSpaceInEndBookmark-expected-generation.docx
+++ b/tests/org.obeonetwork.m2doc.tests/resources/bookmark/extraSpaceInEndBookmark/extraSpaceInEndBookmark-expected-generation.docx
@@ -33,23 +33,23 @@
         </w:rPr>
         <w:t xml:space="preserve">Test link before bookmark : </w:t>
       </w:r>
-      <w:r w:rsidR="4A91B45DBA6047FDBDA93233AD1134C1">
+      <w:r w:rsidR="196BDFDDB4ED4956AEFC1959D8212C2E">
         <w:fldChar w:fldCharType="begin"/>
       </w:r>
-      <w:r w:rsidR="4A91B45DBA6047FDBDA93233AD1134C1">
+      <w:r w:rsidR="196BDFDDB4ED4956AEFC1959D8212C2E">
         <w:instrText xml:space="preserve"> REF bookmark1 \h </w:instrText>
       </w:r>
-      <w:r w:rsidR="4A91B45DBA6047FDBDA93233AD1134C1">
+      <w:r w:rsidR="196BDFDDB4ED4956AEFC1959D8212C2E">
         <w:fldChar w:fldCharType="separate"/>
       </w:r>
-      <w:r w:rsidR="4A91B45DBA6047FDBDA93233AD1134C1">
+      <w:r w:rsidR="196BDFDDB4ED4956AEFC1959D8212C2E">
         <w:rPr>
           <w:b w:val="true"/>
           <w:noProof/>
         </w:rPr>
         <w:t>a reference to bookmark1</w:t>
       </w:r>
-      <w:r w:rsidR="4A91B45DBA6047FDBDA93233AD1134C1">
+      <w:r w:rsidR="196BDFDDB4ED4956AEFC1959D8212C2E">
         <w:fldChar w:fldCharType="end"/>
       </w:r>
     </w:p>
@@ -86,7 +86,7 @@
         </w:rPr>
         <w:t xml:space="preserve"> : </w:t>
       </w:r>
-      <w:bookmarkStart w:name="bookmark1" w:id="139969114075743734505608788147553679722"/>
+      <w:bookmarkStart w:name="bookmark1" w:id="94934073023621712669111294734545301086"/>
       <w:r>
         <w:rPr>
           <w:b w:val="true"/>
@@ -94,7 +94,7 @@
         </w:rPr>
         <w:t>Invalid block: Unexpected tag EOF missing [ENDBOOKMARK]</w:t>
       </w:r>
-      <w:bookmarkEnd w:id="139969114075743734505608788147553679722"/>
+      <w:bookmarkEnd w:id="94934073023621712669111294734545301086"/>
     </w:p>
     <w:sectPr>
       <w:pgSz w:h="16838" w:w="11906"/>

--- a/tests/org.obeonetwork.m2doc.tests/resources/bookmark/extraSpaceInEndBookmark/extraSpaceInEndBookmark-expected-generation.docx
+++ b/tests/org.obeonetwork.m2doc.tests/resources/bookmark/extraSpaceInEndBookmark/extraSpaceInEndBookmark-expected-generation.docx
@@ -33,23 +33,23 @@
         </w:rPr>
         <w:t xml:space="preserve">Test link before bookmark : </w:t>
       </w:r>
-      <w:r w:rsidR="196BDFDDB4ED4956AEFC1959D8212C2E">
+      <w:r w:rsidR="1BAB8C186BA4B41F6863BAA2CBAF14B5">
         <w:fldChar w:fldCharType="begin"/>
       </w:r>
-      <w:r w:rsidR="196BDFDDB4ED4956AEFC1959D8212C2E">
+      <w:r w:rsidR="1BAB8C186BA4B41F6863BAA2CBAF14B5">
         <w:instrText xml:space="preserve"> REF bookmark1 \h </w:instrText>
       </w:r>
-      <w:r w:rsidR="196BDFDDB4ED4956AEFC1959D8212C2E">
+      <w:r w:rsidR="1BAB8C186BA4B41F6863BAA2CBAF14B5">
         <w:fldChar w:fldCharType="separate"/>
       </w:r>
-      <w:r w:rsidR="196BDFDDB4ED4956AEFC1959D8212C2E">
+      <w:r w:rsidR="1BAB8C186BA4B41F6863BAA2CBAF14B5">
         <w:rPr>
           <w:b w:val="true"/>
           <w:noProof/>
         </w:rPr>
         <w:t>a reference to bookmark1</w:t>
       </w:r>
-      <w:r w:rsidR="196BDFDDB4ED4956AEFC1959D8212C2E">
+      <w:r w:rsidR="1BAB8C186BA4B41F6863BAA2CBAF14B5">
         <w:fldChar w:fldCharType="end"/>
       </w:r>
     </w:p>
@@ -86,7 +86,7 @@
         </w:rPr>
         <w:t xml:space="preserve"> : </w:t>
       </w:r>
-      <w:bookmarkStart w:name="bookmark1" w:id="94934073023621712669111294734545301086"/>
+      <w:bookmarkStart w:name="bookmark1" w:id="127805229528291837548978572360260633857"/>
       <w:r>
         <w:rPr>
           <w:b w:val="true"/>
@@ -94,7 +94,7 @@
         </w:rPr>
         <w:t>Invalid block: Unexpected tag EOF missing [ENDBOOKMARK]</w:t>
       </w:r>
-      <w:bookmarkEnd w:id="94934073023621712669111294734545301086"/>
+      <w:bookmarkEnd w:id="127805229528291837548978572360260633857"/>
     </w:p>
     <w:sectPr>
       <w:pgSz w:h="16838" w:w="11906"/>

--- a/tests/org.obeonetwork.m2doc.tests/resources/bookmark/extraSpaceInEndBookmark/extraSpaceInEndBookmark-expected-generation.docx
+++ b/tests/org.obeonetwork.m2doc.tests/resources/bookmark/extraSpaceInEndBookmark/extraSpaceInEndBookmark-expected-generation.docx
@@ -33,23 +33,23 @@
         </w:rPr>
         <w:t xml:space="preserve">Test link before bookmark : </w:t>
       </w:r>
-      <w:r w:rsidR="1BAB8C186BA4B41F6863BAA2CBAF14B5">
+      <w:r w:rsidR="162E50549219B7B77638FA5D7572EA24">
         <w:fldChar w:fldCharType="begin"/>
       </w:r>
-      <w:r w:rsidR="1BAB8C186BA4B41F6863BAA2CBAF14B5">
+      <w:r w:rsidR="162E50549219B7B77638FA5D7572EA24">
         <w:instrText xml:space="preserve"> REF bookmark1 \h </w:instrText>
       </w:r>
-      <w:r w:rsidR="1BAB8C186BA4B41F6863BAA2CBAF14B5">
+      <w:r w:rsidR="162E50549219B7B77638FA5D7572EA24">
         <w:fldChar w:fldCharType="separate"/>
       </w:r>
-      <w:r w:rsidR="1BAB8C186BA4B41F6863BAA2CBAF14B5">
+      <w:r w:rsidR="162E50549219B7B77638FA5D7572EA24">
         <w:rPr>
           <w:b w:val="true"/>
           <w:noProof/>
         </w:rPr>
         <w:t>a reference to bookmark1</w:t>
       </w:r>
-      <w:r w:rsidR="1BAB8C186BA4B41F6863BAA2CBAF14B5">
+      <w:r w:rsidR="162E50549219B7B77638FA5D7572EA24">
         <w:fldChar w:fldCharType="end"/>
       </w:r>
     </w:p>
@@ -86,7 +86,7 @@
         </w:rPr>
         <w:t xml:space="preserve"> : </w:t>
       </w:r>
-      <w:bookmarkStart w:name="bookmark1" w:id="127805229528291837548978572360260633857"/>
+      <w:bookmarkStart w:name="bookmark1" w:id="18454050325001656196695718311244501313"/>
       <w:r>
         <w:rPr>
           <w:b w:val="true"/>
@@ -94,7 +94,7 @@
         </w:rPr>
         <w:t>Invalid block: Unexpected tag EOF missing [ENDBOOKMARK]</w:t>
       </w:r>
-      <w:bookmarkEnd w:id="127805229528291837548978572360260633857"/>
+      <w:bookmarkEnd w:id="18454050325001656196695718311244501313"/>
     </w:p>
     <w:sectPr>
       <w:pgSz w:h="16838" w:w="11906"/>

--- a/tests/org.obeonetwork.m2doc.tests/resources/bookmark/extraSpaceInEndBookmark/extraSpaceInEndBookmark-expected-generation.docx
+++ b/tests/org.obeonetwork.m2doc.tests/resources/bookmark/extraSpaceInEndBookmark/extraSpaceInEndBookmark-expected-generation.docx
@@ -33,23 +33,23 @@
         </w:rPr>
         <w:t xml:space="preserve">Test link before bookmark : </w:t>
       </w:r>
-      <w:r w:rsidR="162E50549219B7B77638FA5D7572EA24">
+      <w:r w:rsidR="25A62375D361BE435D4CEB53BEE81741">
         <w:fldChar w:fldCharType="begin"/>
       </w:r>
-      <w:r w:rsidR="162E50549219B7B77638FA5D7572EA24">
+      <w:r w:rsidR="25A62375D361BE435D4CEB53BEE81741">
         <w:instrText xml:space="preserve"> REF bookmark1 \h </w:instrText>
       </w:r>
-      <w:r w:rsidR="162E50549219B7B77638FA5D7572EA24">
+      <w:r w:rsidR="25A62375D361BE435D4CEB53BEE81741">
         <w:fldChar w:fldCharType="separate"/>
       </w:r>
-      <w:r w:rsidR="162E50549219B7B77638FA5D7572EA24">
+      <w:r w:rsidR="25A62375D361BE435D4CEB53BEE81741">
         <w:rPr>
           <w:b w:val="true"/>
           <w:noProof/>
         </w:rPr>
         <w:t>a reference to bookmark1</w:t>
       </w:r>
-      <w:r w:rsidR="162E50549219B7B77638FA5D7572EA24">
+      <w:r w:rsidR="25A62375D361BE435D4CEB53BEE81741">
         <w:fldChar w:fldCharType="end"/>
       </w:r>
     </w:p>
@@ -86,7 +86,7 @@
         </w:rPr>
         <w:t xml:space="preserve"> : </w:t>
       </w:r>
-      <w:bookmarkStart w:name="bookmark1" w:id="18454050325001656196695718311244501313"/>
+      <w:bookmarkStart w:name="bookmark1" w:id="159910234027408409825626570766385073690"/>
       <w:r>
         <w:rPr>
           <w:b w:val="true"/>
@@ -94,7 +94,7 @@
         </w:rPr>
         <w:t>Invalid block: Unexpected tag EOF missing [ENDBOOKMARK]</w:t>
       </w:r>
-      <w:bookmarkEnd w:id="18454050325001656196695718311244501313"/>
+      <w:bookmarkEnd w:id="159910234027408409825626570766385073690"/>
     </w:p>
     <w:sectPr>
       <w:pgSz w:h="16838" w:w="11906"/>

--- a/tests/org.obeonetwork.m2doc.tests/resources/bookmark/extraSpaceInEndBookmark/extraSpaceInEndBookmark-expected-generation.docx
+++ b/tests/org.obeonetwork.m2doc.tests/resources/bookmark/extraSpaceInEndBookmark/extraSpaceInEndBookmark-expected-generation.docx
@@ -33,23 +33,23 @@
         </w:rPr>
         <w:t xml:space="preserve">Test link before bookmark : </w:t>
       </w:r>
-      <w:r w:rsidR="1BAB8C186BA4B41F6863BAA2CBAF14B5">
+      <w:r w:rsidR="1D34660D7F7DB7D3656F75ACDC30D9D7">
         <w:fldChar w:fldCharType="begin"/>
       </w:r>
-      <w:r w:rsidR="1BAB8C186BA4B41F6863BAA2CBAF14B5">
+      <w:r w:rsidR="1D34660D7F7DB7D3656F75ACDC30D9D7">
         <w:instrText xml:space="preserve"> REF bookmark1 \h </w:instrText>
       </w:r>
-      <w:r w:rsidR="1BAB8C186BA4B41F6863BAA2CBAF14B5">
+      <w:r w:rsidR="1D34660D7F7DB7D3656F75ACDC30D9D7">
         <w:fldChar w:fldCharType="separate"/>
       </w:r>
-      <w:r w:rsidR="1BAB8C186BA4B41F6863BAA2CBAF14B5">
+      <w:r w:rsidR="1D34660D7F7DB7D3656F75ACDC30D9D7">
         <w:rPr>
           <w:b w:val="true"/>
           <w:noProof/>
         </w:rPr>
         <w:t>a reference to bookmark1</w:t>
       </w:r>
-      <w:r w:rsidR="1BAB8C186BA4B41F6863BAA2CBAF14B5">
+      <w:r w:rsidR="1D34660D7F7DB7D3656F75ACDC30D9D7">
         <w:fldChar w:fldCharType="end"/>
       </w:r>
     </w:p>
@@ -86,7 +86,7 @@
         </w:rPr>
         <w:t xml:space="preserve"> : </w:t>
       </w:r>
-      <w:bookmarkStart w:name="bookmark1" w:id="127805229528291837548978572360260633857"/>
+      <w:bookmarkStart w:name="bookmark1" w:id="62258612274413372467090213512305798293"/>
       <w:r>
         <w:rPr>
           <w:b w:val="true"/>
@@ -94,7 +94,7 @@
         </w:rPr>
         <w:t>Invalid block: Unexpected tag EOF missing [ENDBOOKMARK]</w:t>
       </w:r>
-      <w:bookmarkEnd w:id="127805229528291837548978572360260633857"/>
+      <w:bookmarkEnd w:id="62258612274413372467090213512305798293"/>
     </w:p>
     <w:sectPr>
       <w:pgSz w:h="16838" w:w="11906"/>

--- a/tests/org.obeonetwork.m2doc.tests/resources/bookmark/extraSpaceInEndBookmark/extraSpaceInEndBookmark-expected-generation.docx
+++ b/tests/org.obeonetwork.m2doc.tests/resources/bookmark/extraSpaceInEndBookmark/extraSpaceInEndBookmark-expected-generation.docx
@@ -33,23 +33,23 @@
         </w:rPr>
         <w:t xml:space="preserve">Test link before bookmark : </w:t>
       </w:r>
-      <w:r w:rsidR="25A62375D361BE435D4CEB53BEE81741">
+      <w:r w:rsidR="467A98F330BB4222AD47D07A00818A81">
         <w:fldChar w:fldCharType="begin"/>
       </w:r>
-      <w:r w:rsidR="25A62375D361BE435D4CEB53BEE81741">
+      <w:r w:rsidR="467A98F330BB4222AD47D07A00818A81">
         <w:instrText xml:space="preserve"> REF bookmark1 \h </w:instrText>
       </w:r>
-      <w:r w:rsidR="25A62375D361BE435D4CEB53BEE81741">
+      <w:r w:rsidR="467A98F330BB4222AD47D07A00818A81">
         <w:fldChar w:fldCharType="separate"/>
       </w:r>
-      <w:r w:rsidR="25A62375D361BE435D4CEB53BEE81741">
+      <w:r w:rsidR="467A98F330BB4222AD47D07A00818A81">
         <w:rPr>
           <w:b w:val="true"/>
           <w:noProof/>
         </w:rPr>
         <w:t>a reference to bookmark1</w:t>
       </w:r>
-      <w:r w:rsidR="25A62375D361BE435D4CEB53BEE81741">
+      <w:r w:rsidR="467A98F330BB4222AD47D07A00818A81">
         <w:fldChar w:fldCharType="end"/>
       </w:r>
     </w:p>
@@ -86,7 +86,7 @@
         </w:rPr>
         <w:t xml:space="preserve"> : </w:t>
       </w:r>
-      <w:bookmarkStart w:name="bookmark1" w:id="159910234027408409825626570766385073690"/>
+      <w:bookmarkStart w:name="bookmark1" w:id="10983323231382976016976014830905912254"/>
       <w:r>
         <w:rPr>
           <w:b w:val="true"/>
@@ -94,7 +94,7 @@
         </w:rPr>
         <w:t>Invalid block: Unexpected tag EOF missing [ENDBOOKMARK]</w:t>
       </w:r>
-      <w:bookmarkEnd w:id="159910234027408409825626570766385073690"/>
+      <w:bookmarkEnd w:id="10983323231382976016976014830905912254"/>
     </w:p>
     <w:sectPr>
       <w:pgSz w:h="16838" w:w="11906"/>

--- a/tests/org.obeonetwork.m2doc.tests/resources/bookmark/extraSpaceInEndBookmark/extraSpaceInEndBookmark-expected-generation.docx
+++ b/tests/org.obeonetwork.m2doc.tests/resources/bookmark/extraSpaceInEndBookmark/extraSpaceInEndBookmark-expected-generation.docx
@@ -33,23 +33,23 @@
         </w:rPr>
         <w:t xml:space="preserve">Test link before bookmark : </w:t>
       </w:r>
-      <w:r w:rsidR="467A98F330BB4222AD47D07A00818A81">
+      <w:r w:rsidR="50DB4B1602D6B5B04330A3648C6CAA31">
         <w:fldChar w:fldCharType="begin"/>
       </w:r>
-      <w:r w:rsidR="467A98F330BB4222AD47D07A00818A81">
+      <w:r w:rsidR="50DB4B1602D6B5B04330A3648C6CAA31">
         <w:instrText xml:space="preserve"> REF bookmark1 \h </w:instrText>
       </w:r>
-      <w:r w:rsidR="467A98F330BB4222AD47D07A00818A81">
+      <w:r w:rsidR="50DB4B1602D6B5B04330A3648C6CAA31">
         <w:fldChar w:fldCharType="separate"/>
       </w:r>
-      <w:r w:rsidR="467A98F330BB4222AD47D07A00818A81">
+      <w:r w:rsidR="50DB4B1602D6B5B04330A3648C6CAA31">
         <w:rPr>
           <w:b w:val="true"/>
           <w:noProof/>
         </w:rPr>
         <w:t>a reference to bookmark1</w:t>
       </w:r>
-      <w:r w:rsidR="467A98F330BB4222AD47D07A00818A81">
+      <w:r w:rsidR="50DB4B1602D6B5B04330A3648C6CAA31">
         <w:fldChar w:fldCharType="end"/>
       </w:r>
     </w:p>
@@ -86,7 +86,7 @@
         </w:rPr>
         <w:t xml:space="preserve"> : </w:t>
       </w:r>
-      <w:bookmarkStart w:name="bookmark1" w:id="10983323231382976016976014830905912254"/>
+      <w:bookmarkStart w:name="bookmark1" w:id="128883206490222667538814793432723224562"/>
       <w:r>
         <w:rPr>
           <w:b w:val="true"/>
@@ -94,7 +94,7 @@
         </w:rPr>
         <w:t>Invalid block: Unexpected tag EOF missing [ENDBOOKMARK]</w:t>
       </w:r>
-      <w:bookmarkEnd w:id="10983323231382976016976014830905912254"/>
+      <w:bookmarkEnd w:id="128883206490222667538814793432723224562"/>
     </w:p>
     <w:sectPr>
       <w:pgSz w:h="16838" w:w="11906"/>

--- a/tests/org.obeonetwork.m2doc.tests/resources/bookmark/extraSpaceInEndBookmark/extraSpaceInEndBookmark-expected-generation.docx
+++ b/tests/org.obeonetwork.m2doc.tests/resources/bookmark/extraSpaceInEndBookmark/extraSpaceInEndBookmark-expected-generation.docx
@@ -33,23 +33,23 @@
         </w:rPr>
         <w:t xml:space="preserve">Test link before bookmark : </w:t>
       </w:r>
-      <w:r w:rsidR="50DB4B1602D6B5B04330A3648C6CAA31">
+      <w:r w:rsidR="0FBA69CA0F264518A482D1560F8F60AF">
         <w:fldChar w:fldCharType="begin"/>
       </w:r>
-      <w:r w:rsidR="50DB4B1602D6B5B04330A3648C6CAA31">
+      <w:r w:rsidR="0FBA69CA0F264518A482D1560F8F60AF">
         <w:instrText xml:space="preserve"> REF bookmark1 \h </w:instrText>
       </w:r>
-      <w:r w:rsidR="50DB4B1602D6B5B04330A3648C6CAA31">
+      <w:r w:rsidR="0FBA69CA0F264518A482D1560F8F60AF">
         <w:fldChar w:fldCharType="separate"/>
       </w:r>
-      <w:r w:rsidR="50DB4B1602D6B5B04330A3648C6CAA31">
+      <w:r w:rsidR="0FBA69CA0F264518A482D1560F8F60AF">
         <w:rPr>
           <w:b w:val="true"/>
           <w:noProof/>
         </w:rPr>
         <w:t>a reference to bookmark1</w:t>
       </w:r>
-      <w:r w:rsidR="50DB4B1602D6B5B04330A3648C6CAA31">
+      <w:r w:rsidR="0FBA69CA0F264518A482D1560F8F60AF">
         <w:fldChar w:fldCharType="end"/>
       </w:r>
     </w:p>
@@ -86,7 +86,7 @@
         </w:rPr>
         <w:t xml:space="preserve"> : </w:t>
       </w:r>
-      <w:bookmarkStart w:name="bookmark1" w:id="128883206490222667538814793432723224562"/>
+      <w:bookmarkStart w:name="bookmark1" w:id="152491480953106832036412912577594297888"/>
       <w:r>
         <w:rPr>
           <w:b w:val="true"/>
@@ -94,7 +94,7 @@
         </w:rPr>
         <w:t>Invalid block: Unexpected tag EOF missing [ENDBOOKMARK]</w:t>
       </w:r>
-      <w:bookmarkEnd w:id="128883206490222667538814793432723224562"/>
+      <w:bookmarkEnd w:id="152491480953106832036412912577594297888"/>
     </w:p>
     <w:sectPr>
       <w:pgSz w:h="16838" w:w="11906"/>

--- a/tests/org.obeonetwork.m2doc.tests/resources/bookmark/extraSpaceInEndBookmark/extraSpaceInEndBookmark-expected-generation.docx
+++ b/tests/org.obeonetwork.m2doc.tests/resources/bookmark/extraSpaceInEndBookmark/extraSpaceInEndBookmark-expected-generation.docx
@@ -33,23 +33,23 @@
         </w:rPr>
         <w:t xml:space="preserve">Test link before bookmark : </w:t>
       </w:r>
-      <w:r w:rsidR="0FBA69CA0F264518A482D1560F8F60AF">
+      <w:r w:rsidR="6D8ADC6571A3BF855F114EBBE54E0AE6">
         <w:fldChar w:fldCharType="begin"/>
       </w:r>
-      <w:r w:rsidR="0FBA69CA0F264518A482D1560F8F60AF">
+      <w:r w:rsidR="6D8ADC6571A3BF855F114EBBE54E0AE6">
         <w:instrText xml:space="preserve"> REF bookmark1 \h </w:instrText>
       </w:r>
-      <w:r w:rsidR="0FBA69CA0F264518A482D1560F8F60AF">
+      <w:r w:rsidR="6D8ADC6571A3BF855F114EBBE54E0AE6">
         <w:fldChar w:fldCharType="separate"/>
       </w:r>
-      <w:r w:rsidR="0FBA69CA0F264518A482D1560F8F60AF">
+      <w:r w:rsidR="6D8ADC6571A3BF855F114EBBE54E0AE6">
         <w:rPr>
           <w:b w:val="true"/>
           <w:noProof/>
         </w:rPr>
         <w:t>a reference to bookmark1</w:t>
       </w:r>
-      <w:r w:rsidR="0FBA69CA0F264518A482D1560F8F60AF">
+      <w:r w:rsidR="6D8ADC6571A3BF855F114EBBE54E0AE6">
         <w:fldChar w:fldCharType="end"/>
       </w:r>
     </w:p>
@@ -86,15 +86,15 @@
         </w:rPr>
         <w:t xml:space="preserve"> : </w:t>
       </w:r>
-      <w:bookmarkStart w:name="bookmark1" w:id="152491480953106832036412912577594297888"/>
+      <w:bookmarkStart w:name="bookmark1" w:id="96500007526450031562621133224350740218"/>
       <w:r>
         <w:rPr>
           <w:b w:val="true"/>
           <w:color w:val="FF0000"/>
         </w:rPr>
-        <w:t>Invalid block: Unexpected tag EOF missing [ENDBOOKMARK]</w:t>
-      </w:r>
-      <w:bookmarkEnd w:id="152491480953106832036412912577594297888"/>
+        <w:t>Invalid block: Unexpected tag EOF missing [ENDBOOKMARK] while parsing m:bookmark 'bookmark1'</w:t>
+      </w:r>
+      <w:bookmarkEnd w:id="96500007526450031562621133224350740218"/>
     </w:p>
     <w:sectPr>
       <w:pgSz w:h="16838" w:w="11906"/>

--- a/tests/org.obeonetwork.m2doc.tests/resources/bookmark/extraSpaceInEndBookmark/extraSpaceInEndBookmark-expected-generation.docx
+++ b/tests/org.obeonetwork.m2doc.tests/resources/bookmark/extraSpaceInEndBookmark/extraSpaceInEndBookmark-expected-generation.docx
@@ -33,23 +33,23 @@
         </w:rPr>
         <w:t xml:space="preserve">Test link before bookmark : </w:t>
       </w:r>
-      <w:r w:rsidR="6D8ADC6571A3BF855F114EBBE54E0AE6">
+      <w:r w:rsidR="069311847A4C44E5ACE07072E5ED5FBA">
         <w:fldChar w:fldCharType="begin"/>
       </w:r>
-      <w:r w:rsidR="6D8ADC6571A3BF855F114EBBE54E0AE6">
+      <w:r w:rsidR="069311847A4C44E5ACE07072E5ED5FBA">
         <w:instrText xml:space="preserve"> REF bookmark1 \h </w:instrText>
       </w:r>
-      <w:r w:rsidR="6D8ADC6571A3BF855F114EBBE54E0AE6">
+      <w:r w:rsidR="069311847A4C44E5ACE07072E5ED5FBA">
         <w:fldChar w:fldCharType="separate"/>
       </w:r>
-      <w:r w:rsidR="6D8ADC6571A3BF855F114EBBE54E0AE6">
+      <w:r w:rsidR="069311847A4C44E5ACE07072E5ED5FBA">
         <w:rPr>
           <w:b w:val="true"/>
           <w:noProof/>
         </w:rPr>
         <w:t>a reference to bookmark1</w:t>
       </w:r>
-      <w:r w:rsidR="6D8ADC6571A3BF855F114EBBE54E0AE6">
+      <w:r w:rsidR="069311847A4C44E5ACE07072E5ED5FBA">
         <w:fldChar w:fldCharType="end"/>
       </w:r>
     </w:p>
@@ -86,7 +86,7 @@
         </w:rPr>
         <w:t xml:space="preserve"> : </w:t>
       </w:r>
-      <w:bookmarkStart w:name="bookmark1" w:id="96500007526450031562621133224350740218"/>
+      <w:bookmarkStart w:name="bookmark1" w:id="120422963599394748037769664878905467069"/>
       <w:r>
         <w:rPr>
           <w:b w:val="true"/>
@@ -94,7 +94,7 @@
         </w:rPr>
         <w:t>Invalid block: Unexpected tag EOF missing [ENDBOOKMARK] while parsing m:bookmark 'bookmark1'</w:t>
       </w:r>
-      <w:bookmarkEnd w:id="96500007526450031562621133224350740218"/>
+      <w:bookmarkEnd w:id="120422963599394748037769664878905467069"/>
     </w:p>
     <w:sectPr>
       <w:pgSz w:h="16838" w:w="11906"/>

--- a/tests/org.obeonetwork.m2doc.tests/resources/bookmark/extraSpaceInEndBookmark/extraSpaceInEndBookmark-expected-generation.docx
+++ b/tests/org.obeonetwork.m2doc.tests/resources/bookmark/extraSpaceInEndBookmark/extraSpaceInEndBookmark-expected-generation.docx
@@ -33,23 +33,23 @@
         </w:rPr>
         <w:t xml:space="preserve">Test link before bookmark : </w:t>
       </w:r>
-      <w:r w:rsidR="069311847A4C44E5ACE07072E5ED5FBA">
+      <w:r w:rsidR="39B0B195BBE8B7B7640F44A765C8418C">
         <w:fldChar w:fldCharType="begin"/>
       </w:r>
-      <w:r w:rsidR="069311847A4C44E5ACE07072E5ED5FBA">
+      <w:r w:rsidR="39B0B195BBE8B7B7640F44A765C8418C">
         <w:instrText xml:space="preserve"> REF bookmark1 \h </w:instrText>
       </w:r>
-      <w:r w:rsidR="069311847A4C44E5ACE07072E5ED5FBA">
+      <w:r w:rsidR="39B0B195BBE8B7B7640F44A765C8418C">
         <w:fldChar w:fldCharType="separate"/>
       </w:r>
-      <w:r w:rsidR="069311847A4C44E5ACE07072E5ED5FBA">
+      <w:r w:rsidR="39B0B195BBE8B7B7640F44A765C8418C">
         <w:rPr>
           <w:b w:val="true"/>
           <w:noProof/>
         </w:rPr>
         <w:t>a reference to bookmark1</w:t>
       </w:r>
-      <w:r w:rsidR="069311847A4C44E5ACE07072E5ED5FBA">
+      <w:r w:rsidR="39B0B195BBE8B7B7640F44A765C8418C">
         <w:fldChar w:fldCharType="end"/>
       </w:r>
     </w:p>
@@ -86,7 +86,7 @@
         </w:rPr>
         <w:t xml:space="preserve"> : </w:t>
       </w:r>
-      <w:bookmarkStart w:name="bookmark1" w:id="120422963599394748037769664878905467069"/>
+      <w:bookmarkStart w:name="bookmark1" w:id="106493355192065328467870220976832339406"/>
       <w:r>
         <w:rPr>
           <w:b w:val="true"/>
@@ -94,7 +94,7 @@
         </w:rPr>
         <w:t>Invalid block: Unexpected tag EOF missing [ENDBOOKMARK] while parsing m:bookmark 'bookmark1'</w:t>
       </w:r>
-      <w:bookmarkEnd w:id="120422963599394748037769664878905467069"/>
+      <w:bookmarkEnd w:id="106493355192065328467870220976832339406"/>
     </w:p>
     <w:sectPr>
       <w:pgSz w:h="16838" w:w="11906"/>

--- a/tests/org.obeonetwork.m2doc.tests/resources/bookmark/extraSpaceInEndBookmark/extraSpaceInEndBookmark-expected-generation.docx
+++ b/tests/org.obeonetwork.m2doc.tests/resources/bookmark/extraSpaceInEndBookmark/extraSpaceInEndBookmark-expected-generation.docx
@@ -33,23 +33,23 @@
         </w:rPr>
         <w:t xml:space="preserve">Test link before bookmark : </w:t>
       </w:r>
-      <w:r w:rsidR="39B0B195BBE8B7B7640F44A765C8418C">
+      <w:r w:rsidR="3152CC3F4EACBAD65F55FD3E19C76512">
         <w:fldChar w:fldCharType="begin"/>
       </w:r>
-      <w:r w:rsidR="39B0B195BBE8B7B7640F44A765C8418C">
+      <w:r w:rsidR="3152CC3F4EACBAD65F55FD3E19C76512">
         <w:instrText xml:space="preserve"> REF bookmark1 \h </w:instrText>
       </w:r>
-      <w:r w:rsidR="39B0B195BBE8B7B7640F44A765C8418C">
+      <w:r w:rsidR="3152CC3F4EACBAD65F55FD3E19C76512">
         <w:fldChar w:fldCharType="separate"/>
       </w:r>
-      <w:r w:rsidR="39B0B195BBE8B7B7640F44A765C8418C">
+      <w:r w:rsidR="3152CC3F4EACBAD65F55FD3E19C76512">
         <w:rPr>
           <w:b w:val="true"/>
           <w:noProof/>
         </w:rPr>
         <w:t>a reference to bookmark1</w:t>
       </w:r>
-      <w:r w:rsidR="39B0B195BBE8B7B7640F44A765C8418C">
+      <w:r w:rsidR="3152CC3F4EACBAD65F55FD3E19C76512">
         <w:fldChar w:fldCharType="end"/>
       </w:r>
     </w:p>
@@ -86,7 +86,7 @@
         </w:rPr>
         <w:t xml:space="preserve"> : </w:t>
       </w:r>
-      <w:bookmarkStart w:name="bookmark1" w:id="106493355192065328467870220976832339406"/>
+      <w:bookmarkStart w:name="bookmark1" w:id="131655926811870109960091172079583079531"/>
       <w:r>
         <w:rPr>
           <w:b w:val="true"/>
@@ -94,7 +94,7 @@
         </w:rPr>
         <w:t>Invalid block: Unexpected tag EOF missing [ENDBOOKMARK] while parsing m:bookmark 'bookmark1'</w:t>
       </w:r>
-      <w:bookmarkEnd w:id="106493355192065328467870220976832339406"/>
+      <w:bookmarkEnd w:id="131655926811870109960091172079583079531"/>
     </w:p>
     <w:sectPr>
       <w:pgSz w:h="16838" w:w="11906"/>

--- a/tests/org.obeonetwork.m2doc.tests/resources/bookmark/extraSpaceInEndBookmark/extraSpaceInEndBookmark-expected-generation.docx
+++ b/tests/org.obeonetwork.m2doc.tests/resources/bookmark/extraSpaceInEndBookmark/extraSpaceInEndBookmark-expected-generation.docx
@@ -33,23 +33,23 @@
         </w:rPr>
         <w:t xml:space="preserve">Test link before bookmark : </w:t>
       </w:r>
-      <w:r w:rsidR="3152CC3F4EACBAD65F55FD3E19C76512">
+      <w:r w:rsidR="41523502A7E5B29049CDC8D1DB0A73BE">
         <w:fldChar w:fldCharType="begin"/>
       </w:r>
-      <w:r w:rsidR="3152CC3F4EACBAD65F55FD3E19C76512">
+      <w:r w:rsidR="41523502A7E5B29049CDC8D1DB0A73BE">
         <w:instrText xml:space="preserve"> REF bookmark1 \h </w:instrText>
       </w:r>
-      <w:r w:rsidR="3152CC3F4EACBAD65F55FD3E19C76512">
+      <w:r w:rsidR="41523502A7E5B29049CDC8D1DB0A73BE">
         <w:fldChar w:fldCharType="separate"/>
       </w:r>
-      <w:r w:rsidR="3152CC3F4EACBAD65F55FD3E19C76512">
-        <w:rPr>
-          <w:b w:val="true"/>
+      <w:r w:rsidR="41523502A7E5B29049CDC8D1DB0A73BE">
+        <w:rPr>
           <w:noProof/>
+          <w:b w:val="on"/>
         </w:rPr>
         <w:t>a reference to bookmark1</w:t>
       </w:r>
-      <w:r w:rsidR="3152CC3F4EACBAD65F55FD3E19C76512">
+      <w:r w:rsidR="41523502A7E5B29049CDC8D1DB0A73BE">
         <w:fldChar w:fldCharType="end"/>
       </w:r>
     </w:p>
@@ -86,15 +86,15 @@
         </w:rPr>
         <w:t xml:space="preserve"> : </w:t>
       </w:r>
-      <w:bookmarkStart w:name="bookmark1" w:id="131655926811870109960091172079583079531"/>
-      <w:r>
-        <w:rPr>
-          <w:b w:val="true"/>
+      <w:bookmarkStart w:name="bookmark1" w:id="106124672547273660796474637385605782395"/>
+      <w:r>
+        <w:rPr>
+          <w:b w:val="on"/>
           <w:color w:val="FF0000"/>
         </w:rPr>
         <w:t>Invalid block: Unexpected tag EOF missing [ENDBOOKMARK] while parsing m:bookmark 'bookmark1'</w:t>
       </w:r>
-      <w:bookmarkEnd w:id="131655926811870109960091172079583079531"/>
+      <w:bookmarkEnd w:id="106124672547273660796474637385605782395"/>
     </w:p>
     <w:sectPr>
       <w:pgSz w:h="16838" w:w="11906"/>

--- a/tests/org.obeonetwork.m2doc.tests/resources/bookmark/extraSpaceInEndBookmark/extraSpaceInEndBookmark-expected-generation.docx
+++ b/tests/org.obeonetwork.m2doc.tests/resources/bookmark/extraSpaceInEndBookmark/extraSpaceInEndBookmark-expected-generation.docx
@@ -33,23 +33,23 @@
         </w:rPr>
         <w:t xml:space="preserve">Test link before bookmark : </w:t>
       </w:r>
-      <w:r w:rsidR="41523502A7E5B29049CDC8D1DB0A73BE">
+      <w:r w:rsidR="4DEB65CDE1DC46B2AD5084BE6FF020EB">
         <w:fldChar w:fldCharType="begin"/>
       </w:r>
-      <w:r w:rsidR="41523502A7E5B29049CDC8D1DB0A73BE">
+      <w:r w:rsidR="4DEB65CDE1DC46B2AD5084BE6FF020EB">
         <w:instrText xml:space="preserve"> REF bookmark1 \h </w:instrText>
       </w:r>
-      <w:r w:rsidR="41523502A7E5B29049CDC8D1DB0A73BE">
+      <w:r w:rsidR="4DEB65CDE1DC46B2AD5084BE6FF020EB">
         <w:fldChar w:fldCharType="separate"/>
       </w:r>
-      <w:r w:rsidR="41523502A7E5B29049CDC8D1DB0A73BE">
+      <w:r w:rsidR="4DEB65CDE1DC46B2AD5084BE6FF020EB">
         <w:rPr>
           <w:noProof/>
           <w:b w:val="on"/>
         </w:rPr>
         <w:t>a reference to bookmark1</w:t>
       </w:r>
-      <w:r w:rsidR="41523502A7E5B29049CDC8D1DB0A73BE">
+      <w:r w:rsidR="4DEB65CDE1DC46B2AD5084BE6FF020EB">
         <w:fldChar w:fldCharType="end"/>
       </w:r>
     </w:p>
@@ -86,15 +86,15 @@
         </w:rPr>
         <w:t xml:space="preserve"> : </w:t>
       </w:r>
-      <w:bookmarkStart w:name="bookmark1" w:id="106124672547273660796474637385605782395"/>
+      <w:bookmarkStart w:name="bookmark1" w:id="132473400371272052279446125497739496322"/>
       <w:r>
         <w:rPr>
           <w:b w:val="on"/>
           <w:color w:val="FF0000"/>
         </w:rPr>
-        <w:t>Invalid block: Unexpected tag EOF missing [ENDBOOKMARK] while parsing m:bookmark 'bookmark1'</w:t>
-      </w:r>
-      <w:bookmarkEnd w:id="106124672547273660796474637385605782395"/>
+        <w:t xml:space="preserve">    &lt;---Invalid block: Unexpected tag EOF missing [ENDBOOKMARK] while parsing m:bookmark 'bookmark1'</w:t>
+      </w:r>
+      <w:bookmarkEnd w:id="132473400371272052279446125497739496322"/>
     </w:p>
     <w:sectPr>
       <w:pgSz w:h="16838" w:w="11906"/>
